--- a/memos-mod-with-portal/backend/app/templates/memo_formato.docx
+++ b/memos-mod-with-portal/backend/app/templates/memo_formato.docx
@@ -379,7 +379,7 @@
     </w:p>
     <w:p>
       <w:pPr>
-        <w:pStyle w:val="Textoindependiente"/>
+        <w:pStyle w:val="BodyText"/>
         <w:contextualSpacing/>
         <w:rPr>
           <w:rFonts w:ascii="Arial" w:hAnsi="Arial" w:cs="Arial"/>
@@ -469,7 +469,7 @@
     </w:p>
     <w:p>
       <w:pPr>
-        <w:pStyle w:val="Textoindependiente"/>
+        <w:pStyle w:val="BodyText"/>
         <w:contextualSpacing/>
         <w:rPr>
           <w:rFonts w:ascii="Arial" w:hAnsi="Arial" w:cs="Arial"/>
@@ -1168,26 +1168,6 @@
     <w:p>
       <w:pPr>
         <w:contextualSpacing/>
-        <w:jc w:val="center"/>
-        <w:rPr>
-          <w:rFonts w:cs="Arial"/>
-          <w:szCs w:val="22"/>
-          <w:lang w:val="es-PE"/>
-        </w:rPr>
-      </w:pPr>
-      <w:r>
-        <w:rPr>
-          <w:rFonts w:cs="Arial"/>
-          <w:szCs w:val="22"/>
-          <w:lang w:val="es-PE"/>
-        </w:rPr>
-        <w:t>{{Evidencias}}</w:t>
-      </w:r>
-    </w:p>
-    <w:p>
-      <w:pPr>
-        <w:contextualSpacing/>
-        <w:jc w:val="center"/>
         <w:rPr>
           <w:rFonts w:cs="Arial"/>
           <w:szCs w:val="22"/>
@@ -1415,7 +1395,7 @@
 <w:hdr xmlns:wpc="http://schemas.microsoft.com/office/word/2010/wordprocessingCanvas" xmlns:cx="http://schemas.microsoft.com/office/drawing/2014/chartex" xmlns:cx1="http://schemas.microsoft.com/office/drawing/2015/9/8/chartex" xmlns:cx2="http://schemas.microsoft.com/office/drawing/2015/10/21/chartex" xmlns:cx3="http://schemas.microsoft.com/office/drawing/2016/5/9/chartex" xmlns:cx4="http://schemas.microsoft.com/office/drawing/2016/5/10/chartex" xmlns:cx5="http://schemas.microsoft.com/office/drawing/2016/5/11/chartex" xmlns:cx6="http://schemas.microsoft.com/office/drawing/2016/5/12/chartex" xmlns:cx7="http://schemas.microsoft.com/office/drawing/2016/5/13/chartex" xmlns:cx8="http://schemas.microsoft.com/office/drawing/2016/5/14/chartex" xmlns:mc="http://schemas.openxmlformats.org/markup-compatibility/2006" xmlns:aink="http://schemas.microsoft.com/office/drawing/2016/ink" xmlns:am3d="http://schemas.microsoft.com/office/drawing/2017/model3d" xmlns:o="urn:schemas-microsoft-com:office:office" xmlns:oel="http://schemas.microsoft.com/office/2019/extlst" xmlns:r="http://schemas.openxmlformats.org/officeDocument/2006/relationships" xmlns:m="http://schemas.openxmlformats.org/officeDocument/2006/math" xmlns:v="urn:schemas-microsoft-com:vml" xmlns:wp14="http://schemas.microsoft.com/office/word/2010/wordprocessingDrawing" xmlns:wp="http://schemas.openxmlformats.org/drawingml/2006/wordprocessingDrawing" xmlns:w10="urn:schemas-microsoft-com:office:word" xmlns:w="http://schemas.openxmlformats.org/wordprocessingml/2006/main" xmlns:w14="http://schemas.microsoft.com/office/word/2010/wordml" xmlns:w15="http://schemas.microsoft.com/office/word/2012/wordml" xmlns:w16cex="http://schemas.microsoft.com/office/word/2018/wordml/cex" xmlns:w16cid="http://schemas.microsoft.com/office/word/2016/wordml/cid" xmlns:w16="http://schemas.microsoft.com/office/word/2018/wordml" xmlns:w16du="http://schemas.microsoft.com/office/word/2023/wordml/word16du" xmlns:w16sdtdh="http://schemas.microsoft.com/office/word/2020/wordml/sdtdatahash" xmlns:w16sdtfl="http://schemas.microsoft.com/office/word/2024/wordml/sdtformatlock" xmlns:w16se="http://schemas.microsoft.com/office/word/2015/wordml/symex" xmlns:wpg="http://schemas.microsoft.com/office/word/2010/wordprocessingGroup" xmlns:wpi="http://schemas.microsoft.com/office/word/2010/wordprocessingInk" xmlns:wne="http://schemas.microsoft.com/office/word/2006/wordml" xmlns:wps="http://schemas.microsoft.com/office/word/2010/wordprocessingShape" mc:Ignorable="w14 w15 w16se w16cid w16 w16cex w16sdtdh w16sdtfl w16du wp14">
   <w:p>
     <w:pPr>
-      <w:pStyle w:val="Encabezado"/>
+      <w:pStyle w:val="Header"/>
     </w:pPr>
     <w:r>
       <w:rPr>
@@ -2327,13 +2307,13 @@
       <w:lang w:val="es-ES" w:eastAsia="es-ES"/>
     </w:rPr>
   </w:style>
-  <w:style w:type="character" w:default="1" w:styleId="Fuentedeprrafopredeter">
+  <w:style w:type="character" w:default="1" w:styleId="DefaultParagraphFont">
     <w:name w:val="Default Paragraph Font"/>
     <w:uiPriority w:val="1"/>
     <w:semiHidden/>
     <w:unhideWhenUsed/>
   </w:style>
-  <w:style w:type="table" w:default="1" w:styleId="Tablanormal">
+  <w:style w:type="table" w:default="1" w:styleId="TableNormal">
     <w:name w:val="Normal Table"/>
     <w:uiPriority w:val="99"/>
     <w:semiHidden/>
@@ -2348,15 +2328,15 @@
       </w:tblCellMar>
     </w:tblPr>
   </w:style>
-  <w:style w:type="numbering" w:default="1" w:styleId="Sinlista">
+  <w:style w:type="numbering" w:default="1" w:styleId="NoList">
     <w:name w:val="No List"/>
     <w:uiPriority w:val="99"/>
     <w:semiHidden/>
     <w:unhideWhenUsed/>
   </w:style>
-  <w:style w:type="character" w:styleId="Refdecomentario">
+  <w:style w:type="character" w:styleId="CommentReference">
     <w:name w:val="annotation reference"/>
-    <w:basedOn w:val="Fuentedeprrafopredeter"/>
+    <w:basedOn w:val="DefaultParagraphFont"/>
     <w:uiPriority w:val="99"/>
     <w:semiHidden/>
     <w:unhideWhenUsed/>
@@ -2366,10 +2346,10 @@
       <w:szCs w:val="16"/>
     </w:rPr>
   </w:style>
-  <w:style w:type="paragraph" w:styleId="Textocomentario">
+  <w:style w:type="paragraph" w:styleId="CommentText">
     <w:name w:val="annotation text"/>
     <w:basedOn w:val="Normal"/>
-    <w:link w:val="TextocomentarioCar"/>
+    <w:link w:val="CommentTextChar"/>
     <w:uiPriority w:val="99"/>
     <w:semiHidden/>
     <w:unhideWhenUsed/>
@@ -2378,10 +2358,10 @@
       <w:sz w:val="20"/>
     </w:rPr>
   </w:style>
-  <w:style w:type="character" w:customStyle="1" w:styleId="TextocomentarioCar">
-    <w:name w:val="Texto comentario Car"/>
-    <w:basedOn w:val="Fuentedeprrafopredeter"/>
-    <w:link w:val="Textocomentario"/>
+  <w:style w:type="character" w:customStyle="1" w:styleId="CommentTextChar">
+    <w:name w:val="Comment Text Char"/>
+    <w:basedOn w:val="DefaultParagraphFont"/>
+    <w:link w:val="CommentText"/>
     <w:uiPriority w:val="99"/>
     <w:semiHidden/>
     <w:rsid w:val="008C33E2"/>
@@ -2392,10 +2372,10 @@
       <w:lang w:val="es-ES" w:eastAsia="es-ES"/>
     </w:rPr>
   </w:style>
-  <w:style w:type="paragraph" w:styleId="Textoindependiente">
+  <w:style w:type="paragraph" w:styleId="BodyText">
     <w:name w:val="Body Text"/>
     <w:basedOn w:val="Normal"/>
-    <w:link w:val="TextoindependienteCar"/>
+    <w:link w:val="BodyTextChar"/>
     <w:rsid w:val="008C33E2"/>
     <w:pPr>
       <w:jc w:val="both"/>
@@ -2405,10 +2385,10 @@
       <w:lang w:val="es-ES_tradnl"/>
     </w:rPr>
   </w:style>
-  <w:style w:type="character" w:customStyle="1" w:styleId="TextoindependienteCar">
-    <w:name w:val="Texto independiente Car"/>
-    <w:basedOn w:val="Fuentedeprrafopredeter"/>
-    <w:link w:val="Textoindependiente"/>
+  <w:style w:type="character" w:customStyle="1" w:styleId="BodyTextChar">
+    <w:name w:val="Body Text Char"/>
+    <w:basedOn w:val="DefaultParagraphFont"/>
+    <w:link w:val="BodyText"/>
     <w:rsid w:val="008C33E2"/>
     <w:rPr>
       <w:rFonts w:ascii="Comic Sans MS" w:eastAsia="Times New Roman" w:hAnsi="Comic Sans MS" w:cs="Times New Roman"/>
@@ -2432,7 +2412,7 @@
       <w:szCs w:val="24"/>
     </w:rPr>
   </w:style>
-  <w:style w:type="paragraph" w:styleId="Prrafodelista">
+  <w:style w:type="paragraph" w:styleId="ListParagraph">
     <w:name w:val="List Paragraph"/>
     <w:basedOn w:val="Normal"/>
     <w:uiPriority w:val="34"/>
@@ -2447,10 +2427,10 @@
       <w:lang w:val="es-PE" w:eastAsia="en-US"/>
     </w:rPr>
   </w:style>
-  <w:style w:type="paragraph" w:styleId="Encabezado">
+  <w:style w:type="paragraph" w:styleId="Header">
     <w:name w:val="header"/>
     <w:basedOn w:val="Normal"/>
-    <w:link w:val="EncabezadoCar"/>
+    <w:link w:val="HeaderChar"/>
     <w:uiPriority w:val="99"/>
     <w:unhideWhenUsed/>
     <w:rsid w:val="00DA6D5E"/>
@@ -2461,10 +2441,10 @@
       </w:tabs>
     </w:pPr>
   </w:style>
-  <w:style w:type="character" w:customStyle="1" w:styleId="EncabezadoCar">
-    <w:name w:val="Encabezado Car"/>
-    <w:basedOn w:val="Fuentedeprrafopredeter"/>
-    <w:link w:val="Encabezado"/>
+  <w:style w:type="character" w:customStyle="1" w:styleId="HeaderChar">
+    <w:name w:val="Header Char"/>
+    <w:basedOn w:val="DefaultParagraphFont"/>
+    <w:link w:val="Header"/>
     <w:uiPriority w:val="99"/>
     <w:rsid w:val="00DA6D5E"/>
     <w:rPr>
@@ -2473,10 +2453,10 @@
       <w:lang w:val="es-ES" w:eastAsia="es-ES"/>
     </w:rPr>
   </w:style>
-  <w:style w:type="paragraph" w:styleId="Piedepgina">
+  <w:style w:type="paragraph" w:styleId="Footer">
     <w:name w:val="footer"/>
     <w:basedOn w:val="Normal"/>
-    <w:link w:val="PiedepginaCar"/>
+    <w:link w:val="FooterChar"/>
     <w:uiPriority w:val="99"/>
     <w:unhideWhenUsed/>
     <w:rsid w:val="00DA6D5E"/>
@@ -2487,10 +2467,10 @@
       </w:tabs>
     </w:pPr>
   </w:style>
-  <w:style w:type="character" w:customStyle="1" w:styleId="PiedepginaCar">
-    <w:name w:val="Pie de página Car"/>
-    <w:basedOn w:val="Fuentedeprrafopredeter"/>
-    <w:link w:val="Piedepgina"/>
+  <w:style w:type="character" w:customStyle="1" w:styleId="FooterChar">
+    <w:name w:val="Footer Char"/>
+    <w:basedOn w:val="DefaultParagraphFont"/>
+    <w:link w:val="Footer"/>
     <w:uiPriority w:val="99"/>
     <w:rsid w:val="00DA6D5E"/>
     <w:rPr>
@@ -2798,30 +2778,6 @@
 </file>
 
 <file path=customXml/item1.xml><?xml version="1.0" encoding="utf-8"?>
-<p:properties xmlns:p="http://schemas.microsoft.com/office/2006/metadata/properties" xmlns:xsi="http://www.w3.org/2001/XMLSchema-instance" xmlns:pc="http://schemas.microsoft.com/office/infopath/2007/PartnerControls">
-  <documentManagement>
-    <TaxCatchAll xmlns="51db820a-5f88-4cdc-9ab2-c97897293727" xsi:nil="true"/>
-    <lcf76f155ced4ddcb4097134ff3c332f xmlns="c7be4ee8-a5d6-49a9-a6d6-26c123dd6769">
-      <Terms xmlns="http://schemas.microsoft.com/office/infopath/2007/PartnerControls"/>
-    </lcf76f155ced4ddcb4097134ff3c332f>
-  </documentManagement>
-</p:properties>
-</file>
-
-<file path=customXml/item2.xml><?xml version="1.0" encoding="utf-8"?>
-<?mso-contentType ?>
-<FormTemplates xmlns="http://schemas.microsoft.com/sharepoint/v3/contenttype/forms">
-  <Display>DocumentLibraryForm</Display>
-  <Edit>DocumentLibraryForm</Edit>
-  <New>DocumentLibraryForm</New>
-</FormTemplates>
-</file>
-
-<file path=customXml/item3.xml><?xml version="1.0" encoding="utf-8"?>
-<b:Sources xmlns:b="http://schemas.openxmlformats.org/officeDocument/2006/bibliography" xmlns="http://schemas.openxmlformats.org/officeDocument/2006/bibliography" SelectedStyle="\APASixthEditionOfficeOnline.xsl" StyleName="APA" Version="6"/>
-</file>
-
-<file path=customXml/item4.xml><?xml version="1.0" encoding="utf-8"?>
 <ct:contentTypeSchema xmlns:ct="http://schemas.microsoft.com/office/2006/metadata/contentType" xmlns:ma="http://schemas.microsoft.com/office/2006/metadata/properties/metaAttributes" ct:_="" ma:_="" ma:contentTypeName="Document" ma:contentTypeID="0x01010099AD00E8BAE8C345BB9B035232DBF43C" ma:contentTypeVersion="17" ma:contentTypeDescription="Create a new document." ma:contentTypeScope="" ma:versionID="b2fd5a08d29ef56d191b2f3763444292">
   <xsd:schema xmlns:xsd="http://www.w3.org/2001/XMLSchema" xmlns:xs="http://www.w3.org/2001/XMLSchema" xmlns:p="http://schemas.microsoft.com/office/2006/metadata/properties" xmlns:ns2="c7be4ee8-a5d6-49a9-a6d6-26c123dd6769" xmlns:ns3="51db820a-5f88-4cdc-9ab2-c97897293727" targetNamespace="http://schemas.microsoft.com/office/2006/metadata/properties" ma:root="true" ma:fieldsID="b3091d05442e02d9029a4773c52ce0ee" ns2:_="" ns3:_="">
     <xsd:import namespace="c7be4ee8-a5d6-49a9-a6d6-26c123dd6769"/>
@@ -3070,34 +3026,31 @@
 </ct:contentTypeSchema>
 </file>
 
-<file path=customXml/itemProps1.xml><?xml version="1.0" encoding="utf-8"?>
-<ds:datastoreItem xmlns:ds="http://schemas.openxmlformats.org/officeDocument/2006/customXml" ds:itemID="{88639A01-BE0F-40BA-A4DF-8FD2E82CE575}">
-  <ds:schemaRefs>
-    <ds:schemaRef ds:uri="http://schemas.microsoft.com/office/2006/metadata/properties"/>
-    <ds:schemaRef ds:uri="http://schemas.microsoft.com/office/infopath/2007/PartnerControls"/>
-    <ds:schemaRef ds:uri="51db820a-5f88-4cdc-9ab2-c97897293727"/>
-    <ds:schemaRef ds:uri="c7be4ee8-a5d6-49a9-a6d6-26c123dd6769"/>
-  </ds:schemaRefs>
-</ds:datastoreItem>
+<file path=customXml/item2.xml><?xml version="1.0" encoding="utf-8"?>
+<b:Sources xmlns:b="http://schemas.openxmlformats.org/officeDocument/2006/bibliography" xmlns="http://schemas.openxmlformats.org/officeDocument/2006/bibliography" SelectedStyle="\APASixthEditionOfficeOnline.xsl" StyleName="APA" Version="6"/>
 </file>
 
-<file path=customXml/itemProps2.xml><?xml version="1.0" encoding="utf-8"?>
-<ds:datastoreItem xmlns:ds="http://schemas.openxmlformats.org/officeDocument/2006/customXml" ds:itemID="{7D62300C-F1DB-4AFA-8E7E-46A87865B62E}">
-  <ds:schemaRefs>
-    <ds:schemaRef ds:uri="http://schemas.microsoft.com/sharepoint/v3/contenttype/forms"/>
-  </ds:schemaRefs>
-</ds:datastoreItem>
+<file path=customXml/item3.xml><?xml version="1.0" encoding="utf-8"?>
+<?mso-contentType ?>
+<FormTemplates xmlns="http://schemas.microsoft.com/sharepoint/v3/contenttype/forms">
+  <Display>DocumentLibraryForm</Display>
+  <Edit>DocumentLibraryForm</Edit>
+  <New>DocumentLibraryForm</New>
+</FormTemplates>
 </file>
 
-<file path=customXml/itemProps3.xml><?xml version="1.0" encoding="utf-8"?>
-<ds:datastoreItem xmlns:ds="http://schemas.openxmlformats.org/officeDocument/2006/customXml" ds:itemID="{0580DB30-2C64-4AD7-833E-C20D05AC3120}">
-  <ds:schemaRefs>
-    <ds:schemaRef ds:uri="http://schemas.openxmlformats.org/officeDocument/2006/bibliography"/>
-  </ds:schemaRefs>
-</ds:datastoreItem>
+<file path=customXml/item4.xml><?xml version="1.0" encoding="utf-8"?>
+<p:properties xmlns:p="http://schemas.microsoft.com/office/2006/metadata/properties" xmlns:xsi="http://www.w3.org/2001/XMLSchema-instance" xmlns:pc="http://schemas.microsoft.com/office/infopath/2007/PartnerControls">
+  <documentManagement>
+    <TaxCatchAll xmlns="51db820a-5f88-4cdc-9ab2-c97897293727" xsi:nil="true"/>
+    <lcf76f155ced4ddcb4097134ff3c332f xmlns="c7be4ee8-a5d6-49a9-a6d6-26c123dd6769">
+      <Terms xmlns="http://schemas.microsoft.com/office/infopath/2007/PartnerControls"/>
+    </lcf76f155ced4ddcb4097134ff3c332f>
+  </documentManagement>
+</p:properties>
 </file>
 
-<file path=customXml/itemProps4.xml><?xml version="1.0" encoding="utf-8"?>
+<file path=customXml/itemProps1.xml><?xml version="1.0" encoding="utf-8"?>
 <ds:datastoreItem xmlns:ds="http://schemas.openxmlformats.org/officeDocument/2006/customXml" ds:itemID="{9EAC367A-F5C7-4B48-BCDC-8BAF29103723}">
   <ds:schemaRefs>
     <ds:schemaRef ds:uri="http://schemas.microsoft.com/office/2006/metadata/contentType"/>
@@ -3114,4 +3067,31 @@
     <ds:schemaRef ds:uri="http://schemas.microsoft.com/internal/obd"/>
   </ds:schemaRefs>
 </ds:datastoreItem>
+</file>
+
+<file path=customXml/itemProps2.xml><?xml version="1.0" encoding="utf-8"?>
+<ds:datastoreItem xmlns:ds="http://schemas.openxmlformats.org/officeDocument/2006/customXml" ds:itemID="{0580DB30-2C64-4AD7-833E-C20D05AC3120}">
+  <ds:schemaRefs>
+    <ds:schemaRef ds:uri="http://schemas.openxmlformats.org/officeDocument/2006/bibliography"/>
+  </ds:schemaRefs>
+</ds:datastoreItem>
+</file>
+
+<file path=customXml/itemProps3.xml><?xml version="1.0" encoding="utf-8"?>
+<ds:datastoreItem xmlns:ds="http://schemas.openxmlformats.org/officeDocument/2006/customXml" ds:itemID="{7D62300C-F1DB-4AFA-8E7E-46A87865B62E}">
+  <ds:schemaRefs>
+    <ds:schemaRef ds:uri="http://schemas.microsoft.com/sharepoint/v3/contenttype/forms"/>
+  </ds:schemaRefs>
+</ds:datastoreItem>
+</file>
+
+<file path=customXml/itemProps4.xml><?xml version="1.0" encoding="utf-8"?>
+<ds:datastoreItem xmlns:ds="http://schemas.openxmlformats.org/officeDocument/2006/customXml" ds:itemID="{88639A01-BE0F-40BA-A4DF-8FD2E82CE575}">
+  <ds:schemaRefs>
+    <ds:schemaRef ds:uri="http://schemas.microsoft.com/office/2006/metadata/properties"/>
+    <ds:schemaRef ds:uri="http://schemas.microsoft.com/office/infopath/2007/PartnerControls"/>
+    <ds:schemaRef ds:uri="51db820a-5f88-4cdc-9ab2-c97897293727"/>
+    <ds:schemaRef ds:uri="c7be4ee8-a5d6-49a9-a6d6-26c123dd6769"/>
+  </ds:schemaRefs>
+</ds:datastoreItem>
 </file>
--- a/memos-mod-with-portal/backend/app/templates/memo_formato.docx
+++ b/memos-mod-with-portal/backend/app/templates/memo_formato.docx
@@ -21,7 +21,7 @@
           <w:szCs w:val="22"/>
           <w:lang w:val="es-PE"/>
         </w:rPr>
-        <w:t xml:space="preserve">MEMORANDUM </w:t>
+        <w:t>MEMORANDUM</w:t>
       </w:r>
     </w:p>
     <w:p>
@@ -39,259 +39,283 @@
     </w:p>
     <w:p>
       <w:pPr>
-        <w:ind w:left="142"/>
-        <w:contextualSpacing/>
-        <w:jc w:val="both"/>
-        <w:rPr>
-          <w:rFonts w:cs="Arial"/>
-          <w:b/>
+        <w:contextualSpacing/>
+        <w:rPr>
+          <w:rFonts w:cs="Arial"/>
+          <w:color w:val="000000"/>
+          <w:szCs w:val="22"/>
+          <w:lang w:val="es-PE" w:eastAsia="es-PE"/>
+        </w:rPr>
+      </w:pPr>
+      <w:r>
+        <w:rPr>
+          <w:rFonts w:cs="Arial"/>
           <w:szCs w:val="22"/>
           <w:lang w:val="es-PE"/>
         </w:rPr>
-      </w:pPr>
-    </w:p>
-    <w:p>
-      <w:pPr>
-        <w:contextualSpacing/>
+        <w:t>A:</w:t>
+      </w:r>
+      <w:r>
+        <w:rPr>
+          <w:rFonts w:cs="Arial"/>
+          <w:szCs w:val="22"/>
+          <w:lang w:val="es-PE"/>
+        </w:rPr>
+        <w:tab/>
+      </w:r>
+      <w:r>
+        <w:rPr>
+          <w:rFonts w:cs="Arial"/>
+          <w:szCs w:val="22"/>
+          <w:lang w:val="es-PE"/>
+        </w:rPr>
+        <w:t xml:space="preserve">        </w:t>
+      </w:r>
+      <w:proofErr w:type="gramStart"/>
+      <w:r>
+        <w:rPr>
+          <w:rFonts w:cs="Arial"/>
+          <w:szCs w:val="22"/>
+          <w:lang w:val="es-PE"/>
+        </w:rPr>
+        <w:t xml:space="preserve">   </w:t>
+      </w:r>
+      <w:r>
         <w:rPr>
           <w:rFonts w:cs="Arial"/>
           <w:color w:val="000000"/>
           <w:szCs w:val="22"/>
           <w:lang w:val="es-PE" w:eastAsia="es-PE"/>
         </w:rPr>
-      </w:pPr>
-      <w:r>
-        <w:rPr>
-          <w:rFonts w:cs="Arial"/>
-          <w:szCs w:val="22"/>
-          <w:lang w:val="es-PE"/>
-        </w:rPr>
-        <w:t>A:</w:t>
-      </w:r>
-      <w:r>
-        <w:rPr>
-          <w:rFonts w:cs="Arial"/>
-          <w:szCs w:val="22"/>
-          <w:lang w:val="es-PE"/>
-        </w:rPr>
+        <w:t>{</w:t>
+      </w:r>
+      <w:proofErr w:type="gramEnd"/>
+      <w:r>
+        <w:rPr>
+          <w:rFonts w:cs="Arial"/>
+          <w:color w:val="000000"/>
+          <w:szCs w:val="22"/>
+          <w:lang w:val="es-PE" w:eastAsia="es-PE"/>
+        </w:rPr>
+        <w:t>{a_nombre}}</w:t>
+      </w:r>
+    </w:p>
+    <w:p>
+      <w:proofErr w:type="spellStart"/>
+      <w:r>
+        <w:t>N°</w:t>
+      </w:r>
+      <w:proofErr w:type="spellEnd"/>
+      <w:r>
+        <w:t xml:space="preserve">: </w:t>
+      </w:r>
+      <w:r>
         <w:tab/>
       </w:r>
       <w:r>
-        <w:rPr>
-          <w:rFonts w:cs="Arial"/>
-          <w:szCs w:val="22"/>
-          <w:lang w:val="es-PE"/>
+        <w:tab/>
+      </w:r>
+      <w:r>
+        <w:t>{{</w:t>
+      </w:r>
+      <w:proofErr w:type="spellStart"/>
+      <w:r>
+        <w:t>memo_id</w:t>
+      </w:r>
+      <w:proofErr w:type="spellEnd"/>
+      <w:r>
+        <w:t>}}</w:t>
+      </w:r>
+    </w:p>
+    <w:p>
+      <w:r>
+        <w:t xml:space="preserve">Tipo: </w:t>
+      </w:r>
+      <w:r>
+        <w:tab/>
+      </w:r>
+      <w:r>
+        <w:tab/>
+      </w:r>
+      <w:r>
+        <w:t>{{tipo}}</w:t>
+      </w:r>
+    </w:p>
+    <w:p>
+      <w:pPr>
+        <w:ind w:right="-170"/>
+        <w:contextualSpacing/>
+        <w:rPr>
+          <w:rFonts w:cs="Arial"/>
+          <w:color w:val="000000"/>
+          <w:szCs w:val="22"/>
+          <w:lang w:val="es-PE" w:eastAsia="es-PE"/>
+        </w:rPr>
+      </w:pPr>
+      <w:r>
+        <w:rPr>
+          <w:rFonts w:cs="Arial"/>
+          <w:color w:val="000000"/>
+          <w:szCs w:val="22"/>
+          <w:lang w:val="es-PE" w:eastAsia="es-PE"/>
+        </w:rPr>
+        <w:t xml:space="preserve">                      </w:t>
+      </w:r>
+      <w:r>
+        <w:rPr>
+          <w:rFonts w:cs="Arial"/>
+          <w:color w:val="000000"/>
+          <w:szCs w:val="22"/>
+          <w:lang w:val="es-PE" w:eastAsia="es-PE"/>
+        </w:rPr>
+        <w:t>{{a_cargo}}</w:t>
+      </w:r>
+    </w:p>
+    <w:p>
+      <w:pPr>
+        <w:ind w:right="-170"/>
+        <w:contextualSpacing/>
+        <w:rPr>
+          <w:rFonts w:cs="Arial"/>
+          <w:szCs w:val="22"/>
+          <w:lang w:val="es-ES_tradnl"/>
+        </w:rPr>
+      </w:pPr>
+      <w:r>
+        <w:rPr>
+          <w:rFonts w:cs="Arial"/>
+          <w:szCs w:val="22"/>
+          <w:lang w:val="es-ES_tradnl"/>
+        </w:rPr>
+        <w:t>De</w:t>
+      </w:r>
+      <w:r>
+        <w:rPr>
+          <w:rFonts w:cs="Arial"/>
+          <w:szCs w:val="22"/>
+          <w:lang w:val="es-ES_tradnl"/>
+        </w:rPr>
+        <w:t>:</w:t>
+      </w:r>
+      <w:r>
+        <w:rPr>
+          <w:rFonts w:cs="Arial"/>
+          <w:szCs w:val="22"/>
+          <w:lang w:val="es-ES_tradnl"/>
+        </w:rPr>
+        <w:tab/>
+      </w:r>
+      <w:r>
+        <w:rPr>
+          <w:rFonts w:cs="Arial"/>
+          <w:szCs w:val="22"/>
+          <w:lang w:val="es-ES_tradnl"/>
         </w:rPr>
         <w:t xml:space="preserve">           </w:t>
       </w:r>
       <w:r>
         <w:rPr>
           <w:rFonts w:cs="Arial"/>
-          <w:color w:val="000000"/>
-          <w:szCs w:val="22"/>
-          <w:lang w:val="es-PE" w:eastAsia="es-PE"/>
-        </w:rPr>
-        <w:t>{{a_nombre}}</w:t>
-      </w:r>
-    </w:p>
-    <w:p>
-      <w:proofErr w:type="spellStart"/>
-      <w:r>
-        <w:t>N°</w:t>
-      </w:r>
-      <w:proofErr w:type="spellEnd"/>
-      <w:r>
-        <w:t xml:space="preserve">: </w:t>
-      </w:r>
-      <w:r>
+          <w:szCs w:val="22"/>
+          <w:lang w:val="es-ES_tradnl"/>
+        </w:rPr>
+        <w:t>Alejandra Jimenez</w:t>
+      </w:r>
+    </w:p>
+    <w:p>
+      <w:pPr>
+        <w:ind w:right="-170"/>
+        <w:contextualSpacing/>
+        <w:rPr>
+          <w:rFonts w:cs="Arial"/>
+          <w:szCs w:val="22"/>
+          <w:lang w:val="es-ES_tradnl"/>
+        </w:rPr>
+      </w:pPr>
+      <w:r>
+        <w:rPr>
+          <w:rFonts w:cs="Arial"/>
+          <w:szCs w:val="22"/>
+          <w:lang w:val="es-ES_tradnl"/>
+        </w:rPr>
+        <w:t xml:space="preserve">                       </w:t>
+      </w:r>
+      <w:r>
+        <w:rPr>
+          <w:rFonts w:cs="Arial"/>
+          <w:szCs w:val="22"/>
+          <w:lang w:val="es-ES_tradnl"/>
+        </w:rPr>
+        <w:t>Directora de Recursos Humanos y Asuntos Corporativos</w:t>
+      </w:r>
+    </w:p>
+    <w:p>
+      <w:pPr>
+        <w:ind w:right="-170"/>
+        <w:contextualSpacing/>
+        <w:rPr>
+          <w:rFonts w:cs="Arial"/>
+          <w:szCs w:val="22"/>
+          <w:lang w:val="es-ES_tradnl"/>
+        </w:rPr>
+      </w:pPr>
+      <w:r>
+        <w:rPr>
+          <w:rFonts w:cs="Arial"/>
+          <w:szCs w:val="22"/>
+          <w:lang w:val="es-ES_tradnl"/>
+        </w:rPr>
+        <w:t>Fecha</w:t>
+      </w:r>
+      <w:r>
+        <w:rPr>
+          <w:rFonts w:cs="Arial"/>
+          <w:szCs w:val="22"/>
+          <w:lang w:val="es-ES_tradnl"/>
+        </w:rPr>
+        <w:t>:</w:t>
+      </w:r>
+      <w:r>
+        <w:rPr>
+          <w:rFonts w:cs="Arial"/>
+          <w:szCs w:val="22"/>
+          <w:lang w:val="es-ES_tradnl"/>
+        </w:rPr>
         <w:tab/>
       </w:r>
       <w:r>
-        <w:tab/>
-      </w:r>
-      <w:r>
-        <w:t>{{</w:t>
-      </w:r>
-      <w:proofErr w:type="spellStart"/>
-      <w:r>
-        <w:t>memo_id</w:t>
-      </w:r>
-      <w:proofErr w:type="spellEnd"/>
-      <w:r>
-        <w:t>}}</w:t>
-      </w:r>
-    </w:p>
-    <w:p>
-      <w:r>
-        <w:t xml:space="preserve">Tipo: </w:t>
-      </w:r>
-      <w:r>
-        <w:tab/>
-      </w:r>
-      <w:r>
-        <w:tab/>
-      </w:r>
-      <w:r>
-        <w:t>{{tipo}}</w:t>
-      </w:r>
-    </w:p>
-    <w:p>
-      <w:pPr>
-        <w:ind w:right="-170"/>
-        <w:contextualSpacing/>
-        <w:rPr>
-          <w:rFonts w:cs="Arial"/>
-          <w:color w:val="000000"/>
-          <w:szCs w:val="22"/>
-          <w:lang w:val="es-PE" w:eastAsia="es-PE"/>
-        </w:rPr>
-      </w:pPr>
-      <w:r>
-        <w:rPr>
-          <w:rFonts w:cs="Arial"/>
-          <w:color w:val="000000"/>
-          <w:szCs w:val="22"/>
-          <w:lang w:val="es-PE" w:eastAsia="es-PE"/>
-        </w:rPr>
-        <w:t xml:space="preserve">                      </w:t>
-      </w:r>
-      <w:r>
-        <w:rPr>
-          <w:rFonts w:cs="Arial"/>
-          <w:color w:val="000000"/>
-          <w:szCs w:val="22"/>
-          <w:lang w:val="es-PE" w:eastAsia="es-PE"/>
-        </w:rPr>
-        <w:t>{{a_cargo}}</w:t>
-      </w:r>
-    </w:p>
-    <w:p>
-      <w:pPr>
-        <w:ind w:right="-170"/>
-        <w:contextualSpacing/>
-        <w:rPr>
-          <w:rFonts w:cs="Arial"/>
-          <w:szCs w:val="22"/>
-          <w:lang w:val="es-ES_tradnl"/>
-        </w:rPr>
-      </w:pPr>
-      <w:r>
-        <w:rPr>
-          <w:rFonts w:cs="Arial"/>
-          <w:szCs w:val="22"/>
-          <w:lang w:val="es-ES_tradnl"/>
-        </w:rPr>
-        <w:t>De</w:t>
-      </w:r>
-      <w:r>
-        <w:rPr>
-          <w:rFonts w:cs="Arial"/>
-          <w:szCs w:val="22"/>
-          <w:lang w:val="es-ES_tradnl"/>
-        </w:rPr>
-        <w:t>:</w:t>
-      </w:r>
-      <w:r>
-        <w:rPr>
-          <w:rFonts w:cs="Arial"/>
-          <w:szCs w:val="22"/>
-          <w:lang w:val="es-ES_tradnl"/>
-        </w:rPr>
-        <w:tab/>
-      </w:r>
-      <w:r>
-        <w:rPr>
-          <w:rFonts w:cs="Arial"/>
-          <w:szCs w:val="22"/>
-          <w:lang w:val="es-ES_tradnl"/>
-        </w:rPr>
-        <w:t xml:space="preserve">           </w:t>
-      </w:r>
-      <w:r>
-        <w:rPr>
-          <w:rFonts w:cs="Arial"/>
-          <w:szCs w:val="22"/>
-          <w:lang w:val="es-ES_tradnl"/>
-        </w:rPr>
-        <w:t>Alejandra Jimenez</w:t>
-      </w:r>
-    </w:p>
-    <w:p>
-      <w:pPr>
-        <w:ind w:right="-170"/>
-        <w:contextualSpacing/>
-        <w:rPr>
-          <w:rFonts w:cs="Arial"/>
-          <w:szCs w:val="22"/>
-          <w:lang w:val="es-ES_tradnl"/>
-        </w:rPr>
-      </w:pPr>
-      <w:r>
-        <w:rPr>
-          <w:rFonts w:cs="Arial"/>
-          <w:szCs w:val="22"/>
-          <w:lang w:val="es-ES_tradnl"/>
-        </w:rPr>
-        <w:t xml:space="preserve">                       </w:t>
-      </w:r>
-      <w:r>
-        <w:rPr>
-          <w:rFonts w:cs="Arial"/>
-          <w:szCs w:val="22"/>
-          <w:lang w:val="es-ES_tradnl"/>
-        </w:rPr>
-        <w:t>Directora de Recursos Humanos y Asuntos Corporativos</w:t>
-      </w:r>
-    </w:p>
-    <w:p>
-      <w:pPr>
-        <w:ind w:right="-170"/>
-        <w:contextualSpacing/>
-        <w:rPr>
-          <w:rFonts w:cs="Arial"/>
-          <w:szCs w:val="22"/>
-          <w:lang w:val="es-ES_tradnl"/>
-        </w:rPr>
-      </w:pPr>
-      <w:r>
-        <w:rPr>
-          <w:rFonts w:cs="Arial"/>
-          <w:szCs w:val="22"/>
-          <w:lang w:val="es-ES_tradnl"/>
-        </w:rPr>
-        <w:t>Fecha</w:t>
-      </w:r>
-      <w:r>
-        <w:rPr>
-          <w:rFonts w:cs="Arial"/>
-          <w:szCs w:val="22"/>
-          <w:lang w:val="es-ES_tradnl"/>
-        </w:rPr>
-        <w:t>:</w:t>
-      </w:r>
-      <w:r>
-        <w:rPr>
-          <w:rFonts w:cs="Arial"/>
-          <w:szCs w:val="22"/>
-          <w:lang w:val="es-ES_tradnl"/>
-        </w:rPr>
-        <w:tab/>
-      </w:r>
-      <w:r>
-        <w:rPr>
-          <w:rFonts w:cs="Arial"/>
-          <w:szCs w:val="22"/>
-          <w:lang w:val="es-ES_tradnl"/>
-        </w:rPr>
-        <w:t xml:space="preserve">           </w:t>
-      </w:r>
-      <w:r>
-        <w:rPr>
-          <w:rFonts w:cs="Arial"/>
-          <w:szCs w:val="22"/>
-          <w:lang w:val="es-ES_tradnl"/>
-        </w:rPr>
-        <w:t>{{fecha}}</w:t>
+        <w:rPr>
+          <w:rFonts w:cs="Arial"/>
+          <w:szCs w:val="22"/>
+          <w:lang w:val="es-ES_tradnl"/>
+        </w:rPr>
+        <w:t xml:space="preserve">        </w:t>
+      </w:r>
+      <w:proofErr w:type="gramStart"/>
+      <w:r>
+        <w:rPr>
+          <w:rFonts w:cs="Arial"/>
+          <w:szCs w:val="22"/>
+          <w:lang w:val="es-ES_tradnl"/>
+        </w:rPr>
+        <w:t xml:space="preserve">   </w:t>
+      </w:r>
+      <w:r>
+        <w:rPr>
+          <w:rFonts w:cs="Arial"/>
+          <w:szCs w:val="22"/>
+          <w:lang w:val="es-ES_tradnl"/>
+        </w:rPr>
+        <w:t>{</w:t>
+      </w:r>
+      <w:proofErr w:type="gramEnd"/>
+      <w:r>
+        <w:rPr>
+          <w:rFonts w:cs="Arial"/>
+          <w:szCs w:val="22"/>
+          <w:lang w:val="es-ES_tradnl"/>
+        </w:rPr>
+        <w:t>{fecha}}</w:t>
       </w:r>
     </w:p>
     <w:p>
@@ -305,26 +329,23 @@
         </w:rPr>
       </w:pPr>
       <w:r>
-        <w:t xml:space="preserve">Asunto:           {{asunto}} </w:t>
-      </w:r>
-    </w:p>
-    <w:p>
-      <w:pPr>
-        <w:ind w:left="1418" w:right="-170" w:hanging="1418"/>
-        <w:contextualSpacing/>
-        <w:rPr>
-          <w:rFonts w:cs="Arial"/>
-          <w:szCs w:val="22"/>
-          <w:lang w:val="es-ES_tradnl"/>
-        </w:rPr>
-      </w:pPr>
+        <w:t xml:space="preserve">Asunto:        </w:t>
+      </w:r>
+      <w:proofErr w:type="gramStart"/>
+      <w:r>
+        <w:t xml:space="preserve">   {</w:t>
+      </w:r>
+      <w:proofErr w:type="gramEnd"/>
+      <w:r>
+        <w:t xml:space="preserve">{asunto}} </w:t>
+      </w:r>
     </w:p>
     <w:p>
       <w:pPr>
         <w:tabs>
           <w:tab w:val="left" w:pos="7090"/>
         </w:tabs>
-        <w:ind w:left="1418" w:right="-170" w:hanging="1418"/>
+        <w:ind w:right="-170"/>
         <w:contextualSpacing/>
         <w:rPr>
           <w:rFonts w:cs="Arial"/>
@@ -1078,11 +1099,19 @@
         <w:jc w:val="center"/>
         <w:rPr>
           <w:rFonts w:cs="Arial"/>
+          <w:szCs w:val="22"/>
+          <w:lang w:val="es-PE"/>
+        </w:rPr>
+      </w:pPr>
+      <w:r>
+        <w:rPr>
+          <w:rFonts w:cs="Arial"/>
           <w:b/>
           <w:szCs w:val="22"/>
           <w:lang w:val="es-PE"/>
         </w:rPr>
-      </w:pPr>
+        <w:t>HEINEKEN PERÚ</w:t>
+      </w:r>
       <w:r>
         <w:rPr>
           <w:rFonts w:cs="Arial"/>
@@ -1090,7 +1119,7 @@
           <w:szCs w:val="22"/>
           <w:lang w:val="es-PE"/>
         </w:rPr>
-        <w:t>HEINEKEN PERÚ</w:t>
+        <w:t xml:space="preserve"> S.A.</w:t>
       </w:r>
       <w:r>
         <w:rPr>
@@ -1099,248 +1128,9 @@
           <w:szCs w:val="22"/>
           <w:lang w:val="es-PE"/>
         </w:rPr>
-        <w:t xml:space="preserve"> S.A.</w:t>
-      </w:r>
-      <w:r>
-        <w:rPr>
-          <w:rFonts w:cs="Arial"/>
-          <w:b/>
-          <w:szCs w:val="22"/>
-          <w:lang w:val="es-PE"/>
-        </w:rPr>
         <w:t>C.</w:t>
       </w:r>
       <w:bookmarkEnd w:id="1"/>
-    </w:p>
-    <w:p>
-      <w:pPr>
-        <w:contextualSpacing/>
-        <w:jc w:val="center"/>
-        <w:rPr>
-          <w:rFonts w:cs="Arial"/>
-          <w:b/>
-          <w:szCs w:val="22"/>
-          <w:lang w:val="es-PE"/>
-        </w:rPr>
-      </w:pPr>
-    </w:p>
-    <w:p>
-      <w:pPr>
-        <w:contextualSpacing/>
-        <w:jc w:val="center"/>
-        <w:rPr>
-          <w:rFonts w:cs="Arial"/>
-          <w:bCs/>
-          <w:szCs w:val="22"/>
-          <w:lang w:val="en-US"/>
-        </w:rPr>
-      </w:pPr>
-      <w:r>
-        <w:rPr>
-          <w:rFonts w:cs="Arial"/>
-          <w:bCs/>
-          <w:szCs w:val="22"/>
-          <w:lang w:val="en-US"/>
-        </w:rPr>
-        <w:t>ANEXO</w:t>
-      </w:r>
-      <w:r>
-        <w:rPr>
-          <w:rFonts w:cs="Arial"/>
-          <w:bCs/>
-          <w:szCs w:val="22"/>
-          <w:lang w:val="en-US"/>
-        </w:rPr>
-        <w:t>S</w:t>
-      </w:r>
-    </w:p>
-    <w:p>
-      <w:pPr>
-        <w:contextualSpacing/>
-        <w:jc w:val="center"/>
-        <w:rPr>
-          <w:rFonts w:cs="Arial"/>
-          <w:szCs w:val="22"/>
-          <w:lang w:val="es-PE"/>
-        </w:rPr>
-      </w:pPr>
-    </w:p>
-    <w:p>
-      <w:pPr>
-        <w:contextualSpacing/>
-        <w:rPr>
-          <w:rFonts w:cs="Arial"/>
-          <w:szCs w:val="22"/>
-          <w:lang w:val="en-US"/>
-        </w:rPr>
-      </w:pPr>
-    </w:p>
-    <w:p>
-      <w:pPr>
-        <w:contextualSpacing/>
-        <w:rPr>
-          <w:rFonts w:cs="Arial"/>
-          <w:szCs w:val="22"/>
-          <w:lang w:val="en-US"/>
-        </w:rPr>
-      </w:pPr>
-    </w:p>
-    <w:p>
-      <w:pPr>
-        <w:rPr>
-          <w:rFonts w:ascii="Calibri" w:hAnsi="Calibri" w:cs="Calibri"/>
-          <w:noProof/>
-          <w:color w:val="000000"/>
-          <w:szCs w:val="22"/>
-        </w:rPr>
-      </w:pPr>
-    </w:p>
-    <w:p>
-      <w:pPr>
-        <w:rPr>
-          <w:rFonts w:cs="Arial"/>
-          <w:szCs w:val="22"/>
-          <w:lang w:val="en-US"/>
-        </w:rPr>
-      </w:pPr>
-    </w:p>
-    <w:p>
-      <w:pPr>
-        <w:rPr>
-          <w:rFonts w:cs="Arial"/>
-          <w:szCs w:val="22"/>
-          <w:lang w:val="en-US"/>
-        </w:rPr>
-      </w:pPr>
-    </w:p>
-    <w:p>
-      <w:pPr>
-        <w:rPr>
-          <w:rFonts w:ascii="Calibri" w:hAnsi="Calibri" w:cs="Calibri"/>
-          <w:noProof/>
-          <w:color w:val="000000"/>
-          <w:szCs w:val="22"/>
-        </w:rPr>
-      </w:pPr>
-    </w:p>
-    <w:p>
-      <w:pPr>
-        <w:rPr>
-          <w:rFonts w:ascii="Calibri" w:hAnsi="Calibri" w:cs="Calibri"/>
-          <w:noProof/>
-          <w:color w:val="000000"/>
-          <w:szCs w:val="22"/>
-        </w:rPr>
-      </w:pPr>
-    </w:p>
-    <w:p>
-      <w:pPr>
-        <w:rPr>
-          <w:rFonts w:ascii="Calibri" w:hAnsi="Calibri" w:cs="Calibri"/>
-          <w:noProof/>
-          <w:color w:val="000000"/>
-          <w:szCs w:val="22"/>
-        </w:rPr>
-      </w:pPr>
-    </w:p>
-    <w:p>
-      <w:pPr>
-        <w:rPr>
-          <w:rFonts w:cs="Arial"/>
-          <w:szCs w:val="22"/>
-          <w:lang w:val="en-US"/>
-        </w:rPr>
-      </w:pPr>
-    </w:p>
-    <w:p>
-      <w:pPr>
-        <w:rPr>
-          <w:rFonts w:cs="Arial"/>
-          <w:szCs w:val="22"/>
-          <w:lang w:val="en-US"/>
-        </w:rPr>
-      </w:pPr>
-    </w:p>
-    <w:p>
-      <w:pPr>
-        <w:rPr>
-          <w:rFonts w:cs="Arial"/>
-          <w:szCs w:val="22"/>
-          <w:lang w:val="en-US"/>
-        </w:rPr>
-      </w:pPr>
-    </w:p>
-    <w:p>
-      <w:pPr>
-        <w:rPr>
-          <w:rFonts w:cs="Arial"/>
-          <w:szCs w:val="22"/>
-          <w:lang w:val="en-US"/>
-        </w:rPr>
-      </w:pPr>
-    </w:p>
-    <w:p>
-      <w:pPr>
-        <w:rPr>
-          <w:rFonts w:cs="Arial"/>
-          <w:szCs w:val="22"/>
-          <w:lang w:val="en-US"/>
-        </w:rPr>
-      </w:pPr>
-    </w:p>
-    <w:p>
-      <w:pPr>
-        <w:rPr>
-          <w:rFonts w:cs="Arial"/>
-          <w:szCs w:val="22"/>
-          <w:lang w:val="en-US"/>
-        </w:rPr>
-      </w:pPr>
-    </w:p>
-    <w:p>
-      <w:pPr>
-        <w:rPr>
-          <w:rFonts w:cs="Arial"/>
-          <w:szCs w:val="22"/>
-          <w:lang w:val="en-US"/>
-        </w:rPr>
-      </w:pPr>
-    </w:p>
-    <w:p>
-      <w:pPr>
-        <w:rPr>
-          <w:rFonts w:cs="Arial"/>
-          <w:szCs w:val="22"/>
-          <w:lang w:val="en-US"/>
-        </w:rPr>
-      </w:pPr>
-    </w:p>
-    <w:p>
-      <w:pPr>
-        <w:rPr>
-          <w:rFonts w:cs="Arial"/>
-          <w:szCs w:val="22"/>
-          <w:lang w:val="en-US"/>
-        </w:rPr>
-      </w:pPr>
-    </w:p>
-    <w:p>
-      <w:pPr>
-        <w:rPr>
-          <w:rFonts w:cs="Arial"/>
-          <w:szCs w:val="22"/>
-          <w:lang w:val="en-US"/>
-        </w:rPr>
-      </w:pPr>
-    </w:p>
-    <w:p>
-      <w:pPr>
-        <w:rPr>
-          <w:rFonts w:cs="Arial"/>
-          <w:szCs w:val="22"/>
-          <w:lang w:val="en-US"/>
-        </w:rPr>
-      </w:pPr>
     </w:p>
     <w:sectPr>
       <w:headerReference w:type="default" r:id="rId12"/>
